--- a/c-p-p/docs/lab1/отчет_Семиволос_3исп2.docx
+++ b/c-p-p/docs/lab1/отчет_Семиволос_3исп2.docx
@@ -1,6 +1,6 @@
 
 <file path=word/document.xml><?xml version="1.0" encoding="utf-8"?>
-<w:document xmlns:wpc="http://schemas.microsoft.com/office/word/2010/wordprocessingCanvas" xmlns:cx="http://schemas.microsoft.com/office/drawing/2014/chartex" xmlns:cx1="http://schemas.microsoft.com/office/drawing/2015/9/8/chartex" xmlns:mc="http://schemas.openxmlformats.org/markup-compatibility/2006" xmlns:o="urn:schemas-microsoft-com:office:office" xmlns:r="http://schemas.openxmlformats.org/officeDocument/2006/relationships" xmlns:m="http://schemas.openxmlformats.org/officeDocument/2006/math" xmlns:v="urn:schemas-microsoft-com:vml" xmlns:wp14="http://schemas.microsoft.com/office/word/2010/wordprocessingDrawing" xmlns:wp="http://schemas.openxmlformats.org/drawingml/2006/wordprocessingDrawing" xmlns:w10="urn:schemas-microsoft-com:office:word" xmlns:w="http://schemas.openxmlformats.org/wordprocessingml/2006/main" xmlns:w14="http://schemas.microsoft.com/office/word/2010/wordml" xmlns:w15="http://schemas.microsoft.com/office/word/2012/wordml" xmlns:w16se="http://schemas.microsoft.com/office/word/2015/wordml/symex" xmlns:wpg="http://schemas.microsoft.com/office/word/2010/wordprocessingGroup" xmlns:wpi="http://schemas.microsoft.com/office/word/2010/wordprocessingInk" xmlns:wne="http://schemas.microsoft.com/office/word/2006/wordml" xmlns:wps="http://schemas.microsoft.com/office/word/2010/wordprocessingShape" mc:Ignorable="w14 w15 w16se wp14">
+<w:document xmlns:wpc="http://schemas.microsoft.com/office/word/2010/wordprocessingCanvas" xmlns:cx="http://schemas.microsoft.com/office/drawing/2014/chartex" xmlns:cx1="http://schemas.microsoft.com/office/drawing/2015/9/8/chartex" xmlns:cx2="http://schemas.microsoft.com/office/drawing/2015/10/21/chartex" xmlns:cx3="http://schemas.microsoft.com/office/drawing/2016/5/9/chartex" xmlns:cx4="http://schemas.microsoft.com/office/drawing/2016/5/10/chartex" xmlns:cx5="http://schemas.microsoft.com/office/drawing/2016/5/11/chartex" xmlns:cx6="http://schemas.microsoft.com/office/drawing/2016/5/12/chartex" xmlns:cx7="http://schemas.microsoft.com/office/drawing/2016/5/13/chartex" xmlns:cx8="http://schemas.microsoft.com/office/drawing/2016/5/14/chartex" xmlns:mc="http://schemas.openxmlformats.org/markup-compatibility/2006" xmlns:aink="http://schemas.microsoft.com/office/drawing/2016/ink" xmlns:am3d="http://schemas.microsoft.com/office/drawing/2017/model3d" xmlns:o="urn:schemas-microsoft-com:office:office" xmlns:r="http://schemas.openxmlformats.org/officeDocument/2006/relationships" xmlns:m="http://schemas.openxmlformats.org/officeDocument/2006/math" xmlns:v="urn:schemas-microsoft-com:vml" xmlns:wp14="http://schemas.microsoft.com/office/word/2010/wordprocessingDrawing" xmlns:wp="http://schemas.openxmlformats.org/drawingml/2006/wordprocessingDrawing" xmlns:w10="urn:schemas-microsoft-com:office:word" xmlns:w="http://schemas.openxmlformats.org/wordprocessingml/2006/main" xmlns:w14="http://schemas.microsoft.com/office/word/2010/wordml" xmlns:w15="http://schemas.microsoft.com/office/word/2012/wordml" xmlns:w16cex="http://schemas.microsoft.com/office/word/2018/wordml/cex" xmlns:w16cid="http://schemas.microsoft.com/office/word/2016/wordml/cid" xmlns:w16="http://schemas.microsoft.com/office/word/2018/wordml" xmlns:w16sdtdh="http://schemas.microsoft.com/office/word/2020/wordml/sdtdatahash" xmlns:w16se="http://schemas.microsoft.com/office/word/2015/wordml/symex" xmlns:wpg="http://schemas.microsoft.com/office/word/2010/wordprocessingGroup" xmlns:wpi="http://schemas.microsoft.com/office/word/2010/wordprocessingInk" xmlns:wne="http://schemas.microsoft.com/office/word/2006/wordml" xmlns:wps="http://schemas.microsoft.com/office/word/2010/wordprocessingShape" mc:Ignorable="w14 w15 w16se w16cid w16 w16cex w16sdtdh wp14">
   <w:body>
     <w:p>
       <w:pPr>
@@ -109,25 +109,7 @@
           <w:sz w:val="28"/>
           <w:szCs w:val="28"/>
         </w:rPr>
-        <w:t xml:space="preserve"> </w:t>
-      </w:r>
-      <w:proofErr w:type="spellStart"/>
-      <w:r>
-        <w:rPr>
-          <w:rFonts w:ascii="Times New Roman" w:hAnsi="Times New Roman" w:cs="Times New Roman"/>
-          <w:sz w:val="28"/>
-          <w:szCs w:val="28"/>
-        </w:rPr>
-        <w:t>Application</w:t>
-      </w:r>
-      <w:proofErr w:type="spellEnd"/>
-      <w:r>
-        <w:rPr>
-          <w:rFonts w:ascii="Times New Roman" w:hAnsi="Times New Roman" w:cs="Times New Roman"/>
-          <w:sz w:val="28"/>
-          <w:szCs w:val="28"/>
-        </w:rPr>
-        <w:t>, вводя д</w:t>
+        <w:t xml:space="preserve"> Application, вводя д</w:t>
       </w:r>
       <w:r>
         <w:rPr>
@@ -288,7 +270,7 @@
           <w:lang w:eastAsia="ru-RU"/>
         </w:rPr>
         <w:drawing>
-          <wp:inline distT="0" distB="0" distL="0" distR="0" wp14:anchorId="316B2F1F" wp14:editId="3F593B2F">
+          <wp:inline distT="0" distB="0" distL="0" distR="0" wp14:anchorId="1799CFD3" wp14:editId="02C68728">
             <wp:extent cx="4563112" cy="3429479"/>
             <wp:effectExtent l="0" t="0" r="8890" b="0"/>
             <wp:docPr id="1" name="Рисунок 1"/>
@@ -405,12 +387,13 @@
       <w:r>
         <w:rPr>
           <w:rFonts w:ascii="Times New Roman" w:hAnsi="Times New Roman" w:cs="Times New Roman"/>
+          <w:noProof/>
           <w:sz w:val="28"/>
           <w:szCs w:val="28"/>
         </w:rPr>
         <w:lastRenderedPageBreak/>
         <w:drawing>
-          <wp:inline distT="0" distB="0" distL="0" distR="0" wp14:anchorId="4A8401A4" wp14:editId="31550C8A">
+          <wp:inline distT="0" distB="0" distL="0" distR="0" wp14:anchorId="153BB12C" wp14:editId="2E089BD6">
             <wp:extent cx="4201111" cy="2838846"/>
             <wp:effectExtent l="0" t="0" r="9525" b="0"/>
             <wp:docPr id="3" name="Рисунок 3"/>
@@ -456,8 +439,6 @@
           <w:szCs w:val="28"/>
         </w:rPr>
       </w:pPr>
-      <w:bookmarkStart w:id="0" w:name="_GoBack"/>
-      <w:bookmarkEnd w:id="0"/>
     </w:p>
     <w:p>
       <w:pPr>
@@ -504,6 +485,1278 @@
         </w:rPr>
         <w:t>.</w:t>
       </w:r>
+    </w:p>
+    <w:p>
+      <w:pPr>
+        <w:autoSpaceDE w:val="0"/>
+        <w:autoSpaceDN w:val="0"/>
+        <w:adjustRightInd w:val="0"/>
+        <w:spacing w:after="0" w:line="240" w:lineRule="auto"/>
+        <w:rPr>
+          <w:rFonts w:ascii="Cascadia Mono" w:hAnsi="Cascadia Mono" w:cs="Cascadia Mono"/>
+          <w:color w:val="000000"/>
+          <w:sz w:val="24"/>
+          <w:szCs w:val="24"/>
+          <w:lang w:val="en-US"/>
+        </w:rPr>
+      </w:pPr>
+      <w:r>
+        <w:rPr>
+          <w:rFonts w:ascii="Cascadia Mono" w:hAnsi="Cascadia Mono" w:cs="Cascadia Mono"/>
+          <w:color w:val="808080"/>
+          <w:sz w:val="24"/>
+          <w:szCs w:val="24"/>
+          <w:lang w:val="en-US"/>
+        </w:rPr>
+        <w:t>#include</w:t>
+      </w:r>
+      <w:r>
+        <w:rPr>
+          <w:rFonts w:ascii="Cascadia Mono" w:hAnsi="Cascadia Mono" w:cs="Cascadia Mono"/>
+          <w:color w:val="000000"/>
+          <w:sz w:val="24"/>
+          <w:szCs w:val="24"/>
+          <w:lang w:val="en-US"/>
+        </w:rPr>
+        <w:t xml:space="preserve"> </w:t>
+      </w:r>
+      <w:r>
+        <w:rPr>
+          <w:rFonts w:ascii="Cascadia Mono" w:hAnsi="Cascadia Mono" w:cs="Cascadia Mono"/>
+          <w:color w:val="A31515"/>
+          <w:sz w:val="24"/>
+          <w:szCs w:val="24"/>
+          <w:lang w:val="en-US"/>
+        </w:rPr>
+        <w:t>&lt;iostream&gt;</w:t>
+      </w:r>
+    </w:p>
+    <w:p>
+      <w:pPr>
+        <w:autoSpaceDE w:val="0"/>
+        <w:autoSpaceDN w:val="0"/>
+        <w:adjustRightInd w:val="0"/>
+        <w:spacing w:after="0" w:line="240" w:lineRule="auto"/>
+        <w:rPr>
+          <w:rFonts w:ascii="Cascadia Mono" w:hAnsi="Cascadia Mono" w:cs="Cascadia Mono"/>
+          <w:color w:val="000000"/>
+          <w:sz w:val="24"/>
+          <w:szCs w:val="24"/>
+          <w:lang w:val="en-US"/>
+        </w:rPr>
+      </w:pPr>
+      <w:r>
+        <w:rPr>
+          <w:rFonts w:ascii="Cascadia Mono" w:hAnsi="Cascadia Mono" w:cs="Cascadia Mono"/>
+          <w:color w:val="0000FF"/>
+          <w:sz w:val="24"/>
+          <w:szCs w:val="24"/>
+          <w:lang w:val="en-US"/>
+        </w:rPr>
+        <w:t>using</w:t>
+      </w:r>
+      <w:r>
+        <w:rPr>
+          <w:rFonts w:ascii="Cascadia Mono" w:hAnsi="Cascadia Mono" w:cs="Cascadia Mono"/>
+          <w:color w:val="000000"/>
+          <w:sz w:val="24"/>
+          <w:szCs w:val="24"/>
+          <w:lang w:val="en-US"/>
+        </w:rPr>
+        <w:t xml:space="preserve"> </w:t>
+      </w:r>
+      <w:r>
+        <w:rPr>
+          <w:rFonts w:ascii="Cascadia Mono" w:hAnsi="Cascadia Mono" w:cs="Cascadia Mono"/>
+          <w:color w:val="0000FF"/>
+          <w:sz w:val="24"/>
+          <w:szCs w:val="24"/>
+          <w:lang w:val="en-US"/>
+        </w:rPr>
+        <w:t>namespace</w:t>
+      </w:r>
+      <w:r>
+        <w:rPr>
+          <w:rFonts w:ascii="Cascadia Mono" w:hAnsi="Cascadia Mono" w:cs="Cascadia Mono"/>
+          <w:color w:val="000000"/>
+          <w:sz w:val="24"/>
+          <w:szCs w:val="24"/>
+          <w:lang w:val="en-US"/>
+        </w:rPr>
+        <w:t xml:space="preserve"> std;</w:t>
+      </w:r>
+    </w:p>
+    <w:p>
+      <w:pPr>
+        <w:autoSpaceDE w:val="0"/>
+        <w:autoSpaceDN w:val="0"/>
+        <w:adjustRightInd w:val="0"/>
+        <w:spacing w:after="0" w:line="240" w:lineRule="auto"/>
+        <w:rPr>
+          <w:rFonts w:ascii="Cascadia Mono" w:hAnsi="Cascadia Mono" w:cs="Cascadia Mono"/>
+          <w:color w:val="000000"/>
+          <w:sz w:val="24"/>
+          <w:szCs w:val="24"/>
+          <w:lang w:val="en-US"/>
+        </w:rPr>
+      </w:pPr>
+    </w:p>
+    <w:p>
+      <w:pPr>
+        <w:autoSpaceDE w:val="0"/>
+        <w:autoSpaceDN w:val="0"/>
+        <w:adjustRightInd w:val="0"/>
+        <w:spacing w:after="0" w:line="240" w:lineRule="auto"/>
+        <w:rPr>
+          <w:rFonts w:ascii="Cascadia Mono" w:hAnsi="Cascadia Mono" w:cs="Cascadia Mono"/>
+          <w:color w:val="000000"/>
+          <w:sz w:val="24"/>
+          <w:szCs w:val="24"/>
+          <w:lang w:val="en-US"/>
+        </w:rPr>
+      </w:pPr>
+      <w:r>
+        <w:rPr>
+          <w:rFonts w:ascii="Cascadia Mono" w:hAnsi="Cascadia Mono" w:cs="Cascadia Mono"/>
+          <w:color w:val="0000FF"/>
+          <w:sz w:val="24"/>
+          <w:szCs w:val="24"/>
+          <w:lang w:val="en-US"/>
+        </w:rPr>
+        <w:t>int</w:t>
+      </w:r>
+      <w:r>
+        <w:rPr>
+          <w:rFonts w:ascii="Cascadia Mono" w:hAnsi="Cascadia Mono" w:cs="Cascadia Mono"/>
+          <w:color w:val="000000"/>
+          <w:sz w:val="24"/>
+          <w:szCs w:val="24"/>
+          <w:lang w:val="en-US"/>
+        </w:rPr>
+        <w:t xml:space="preserve"> </w:t>
+      </w:r>
+      <w:proofErr w:type="gramStart"/>
+      <w:r>
+        <w:rPr>
+          <w:rFonts w:ascii="Cascadia Mono" w:hAnsi="Cascadia Mono" w:cs="Cascadia Mono"/>
+          <w:color w:val="000000"/>
+          <w:sz w:val="24"/>
+          <w:szCs w:val="24"/>
+          <w:lang w:val="en-US"/>
+        </w:rPr>
+        <w:t>main(</w:t>
+      </w:r>
+      <w:proofErr w:type="gramEnd"/>
+      <w:r>
+        <w:rPr>
+          <w:rFonts w:ascii="Cascadia Mono" w:hAnsi="Cascadia Mono" w:cs="Cascadia Mono"/>
+          <w:color w:val="000000"/>
+          <w:sz w:val="24"/>
+          <w:szCs w:val="24"/>
+          <w:lang w:val="en-US"/>
+        </w:rPr>
+        <w:t>) {</w:t>
+      </w:r>
+    </w:p>
+    <w:p>
+      <w:pPr>
+        <w:autoSpaceDE w:val="0"/>
+        <w:autoSpaceDN w:val="0"/>
+        <w:adjustRightInd w:val="0"/>
+        <w:spacing w:after="0" w:line="240" w:lineRule="auto"/>
+        <w:rPr>
+          <w:rFonts w:ascii="Cascadia Mono" w:hAnsi="Cascadia Mono" w:cs="Cascadia Mono"/>
+          <w:color w:val="000000"/>
+          <w:sz w:val="24"/>
+          <w:szCs w:val="24"/>
+          <w:lang w:val="en-US"/>
+        </w:rPr>
+      </w:pPr>
+      <w:r>
+        <w:rPr>
+          <w:rFonts w:ascii="Cascadia Mono" w:hAnsi="Cascadia Mono" w:cs="Cascadia Mono"/>
+          <w:color w:val="000000"/>
+          <w:sz w:val="24"/>
+          <w:szCs w:val="24"/>
+          <w:lang w:val="en-US"/>
+        </w:rPr>
+        <w:t xml:space="preserve">    </w:t>
+      </w:r>
+      <w:proofErr w:type="gramStart"/>
+      <w:r>
+        <w:rPr>
+          <w:rFonts w:ascii="Cascadia Mono" w:hAnsi="Cascadia Mono" w:cs="Cascadia Mono"/>
+          <w:color w:val="000000"/>
+          <w:sz w:val="24"/>
+          <w:szCs w:val="24"/>
+          <w:lang w:val="en-US"/>
+        </w:rPr>
+        <w:t>setlocale(</w:t>
+      </w:r>
+      <w:proofErr w:type="gramEnd"/>
+      <w:r>
+        <w:rPr>
+          <w:rFonts w:ascii="Cascadia Mono" w:hAnsi="Cascadia Mono" w:cs="Cascadia Mono"/>
+          <w:color w:val="6F008A"/>
+          <w:sz w:val="24"/>
+          <w:szCs w:val="24"/>
+          <w:lang w:val="en-US"/>
+        </w:rPr>
+        <w:t>LC_ALL</w:t>
+      </w:r>
+      <w:r>
+        <w:rPr>
+          <w:rFonts w:ascii="Cascadia Mono" w:hAnsi="Cascadia Mono" w:cs="Cascadia Mono"/>
+          <w:color w:val="000000"/>
+          <w:sz w:val="24"/>
+          <w:szCs w:val="24"/>
+          <w:lang w:val="en-US"/>
+        </w:rPr>
+        <w:t xml:space="preserve">, </w:t>
+      </w:r>
+      <w:r>
+        <w:rPr>
+          <w:rFonts w:ascii="Cascadia Mono" w:hAnsi="Cascadia Mono" w:cs="Cascadia Mono"/>
+          <w:color w:val="A31515"/>
+          <w:sz w:val="24"/>
+          <w:szCs w:val="24"/>
+          <w:lang w:val="en-US"/>
+        </w:rPr>
+        <w:t>"Ru"</w:t>
+      </w:r>
+      <w:r>
+        <w:rPr>
+          <w:rFonts w:ascii="Cascadia Mono" w:hAnsi="Cascadia Mono" w:cs="Cascadia Mono"/>
+          <w:color w:val="000000"/>
+          <w:sz w:val="24"/>
+          <w:szCs w:val="24"/>
+          <w:lang w:val="en-US"/>
+        </w:rPr>
+        <w:t>);</w:t>
+      </w:r>
+    </w:p>
+    <w:p>
+      <w:pPr>
+        <w:autoSpaceDE w:val="0"/>
+        <w:autoSpaceDN w:val="0"/>
+        <w:adjustRightInd w:val="0"/>
+        <w:spacing w:after="0" w:line="240" w:lineRule="auto"/>
+        <w:rPr>
+          <w:rFonts w:ascii="Cascadia Mono" w:hAnsi="Cascadia Mono" w:cs="Cascadia Mono"/>
+          <w:color w:val="000000"/>
+          <w:sz w:val="24"/>
+          <w:szCs w:val="24"/>
+          <w:lang w:val="en-US"/>
+        </w:rPr>
+      </w:pPr>
+    </w:p>
+    <w:p>
+      <w:pPr>
+        <w:autoSpaceDE w:val="0"/>
+        <w:autoSpaceDN w:val="0"/>
+        <w:adjustRightInd w:val="0"/>
+        <w:spacing w:after="0" w:line="240" w:lineRule="auto"/>
+        <w:rPr>
+          <w:rFonts w:ascii="Cascadia Mono" w:hAnsi="Cascadia Mono" w:cs="Cascadia Mono"/>
+          <w:color w:val="000000"/>
+          <w:sz w:val="24"/>
+          <w:szCs w:val="24"/>
+        </w:rPr>
+      </w:pPr>
+      <w:r>
+        <w:rPr>
+          <w:rFonts w:ascii="Cascadia Mono" w:hAnsi="Cascadia Mono" w:cs="Cascadia Mono"/>
+          <w:color w:val="000000"/>
+          <w:sz w:val="24"/>
+          <w:szCs w:val="24"/>
+          <w:lang w:val="en-US"/>
+        </w:rPr>
+        <w:t xml:space="preserve">    </w:t>
+      </w:r>
+      <w:proofErr w:type="spellStart"/>
+      <w:r>
+        <w:rPr>
+          <w:rFonts w:ascii="Cascadia Mono" w:hAnsi="Cascadia Mono" w:cs="Cascadia Mono"/>
+          <w:color w:val="0000FF"/>
+          <w:sz w:val="24"/>
+          <w:szCs w:val="24"/>
+        </w:rPr>
+        <w:t>float</w:t>
+      </w:r>
+      <w:proofErr w:type="spellEnd"/>
+      <w:r>
+        <w:rPr>
+          <w:rFonts w:ascii="Cascadia Mono" w:hAnsi="Cascadia Mono" w:cs="Cascadia Mono"/>
+          <w:color w:val="000000"/>
+          <w:sz w:val="24"/>
+          <w:szCs w:val="24"/>
+        </w:rPr>
+        <w:t xml:space="preserve"> </w:t>
+      </w:r>
+      <w:proofErr w:type="spellStart"/>
+      <w:r>
+        <w:rPr>
+          <w:rFonts w:ascii="Cascadia Mono" w:hAnsi="Cascadia Mono" w:cs="Cascadia Mono"/>
+          <w:color w:val="000000"/>
+          <w:sz w:val="24"/>
+          <w:szCs w:val="24"/>
+        </w:rPr>
+        <w:t>kg</w:t>
+      </w:r>
+      <w:proofErr w:type="spellEnd"/>
+      <w:r>
+        <w:rPr>
+          <w:rFonts w:ascii="Cascadia Mono" w:hAnsi="Cascadia Mono" w:cs="Cascadia Mono"/>
+          <w:color w:val="000000"/>
+          <w:sz w:val="24"/>
+          <w:szCs w:val="24"/>
+        </w:rPr>
+        <w:t>;</w:t>
+      </w:r>
+    </w:p>
+    <w:p>
+      <w:pPr>
+        <w:autoSpaceDE w:val="0"/>
+        <w:autoSpaceDN w:val="0"/>
+        <w:adjustRightInd w:val="0"/>
+        <w:spacing w:after="0" w:line="240" w:lineRule="auto"/>
+        <w:rPr>
+          <w:rFonts w:ascii="Cascadia Mono" w:hAnsi="Cascadia Mono" w:cs="Cascadia Mono"/>
+          <w:color w:val="000000"/>
+          <w:sz w:val="24"/>
+          <w:szCs w:val="24"/>
+        </w:rPr>
+      </w:pPr>
+      <w:r>
+        <w:rPr>
+          <w:rFonts w:ascii="Cascadia Mono" w:hAnsi="Cascadia Mono" w:cs="Cascadia Mono"/>
+          <w:color w:val="000000"/>
+          <w:sz w:val="24"/>
+          <w:szCs w:val="24"/>
+        </w:rPr>
+        <w:t xml:space="preserve">    </w:t>
+      </w:r>
+      <w:proofErr w:type="spellStart"/>
+      <w:r>
+        <w:rPr>
+          <w:rFonts w:ascii="Cascadia Mono" w:hAnsi="Cascadia Mono" w:cs="Cascadia Mono"/>
+          <w:color w:val="000000"/>
+          <w:sz w:val="24"/>
+          <w:szCs w:val="24"/>
+        </w:rPr>
+        <w:t>cout</w:t>
+      </w:r>
+      <w:proofErr w:type="spellEnd"/>
+      <w:r>
+        <w:rPr>
+          <w:rFonts w:ascii="Cascadia Mono" w:hAnsi="Cascadia Mono" w:cs="Cascadia Mono"/>
+          <w:color w:val="000000"/>
+          <w:sz w:val="24"/>
+          <w:szCs w:val="24"/>
+        </w:rPr>
+        <w:t xml:space="preserve"> </w:t>
+      </w:r>
+      <w:proofErr w:type="gramStart"/>
+      <w:r>
+        <w:rPr>
+          <w:rFonts w:ascii="Cascadia Mono" w:hAnsi="Cascadia Mono" w:cs="Cascadia Mono"/>
+          <w:color w:val="008080"/>
+          <w:sz w:val="24"/>
+          <w:szCs w:val="24"/>
+        </w:rPr>
+        <w:t>&lt;&lt;</w:t>
+      </w:r>
+      <w:r>
+        <w:rPr>
+          <w:rFonts w:ascii="Cascadia Mono" w:hAnsi="Cascadia Mono" w:cs="Cascadia Mono"/>
+          <w:color w:val="000000"/>
+          <w:sz w:val="24"/>
+          <w:szCs w:val="24"/>
+        </w:rPr>
+        <w:t xml:space="preserve"> </w:t>
+      </w:r>
+      <w:r>
+        <w:rPr>
+          <w:rFonts w:ascii="Cascadia Mono" w:hAnsi="Cascadia Mono" w:cs="Cascadia Mono"/>
+          <w:color w:val="A31515"/>
+          <w:sz w:val="24"/>
+          <w:szCs w:val="24"/>
+        </w:rPr>
+        <w:t>"</w:t>
+      </w:r>
+      <w:proofErr w:type="gramEnd"/>
+      <w:r>
+        <w:rPr>
+          <w:rFonts w:ascii="Cascadia Mono" w:hAnsi="Cascadia Mono" w:cs="Cascadia Mono"/>
+          <w:color w:val="A31515"/>
+          <w:sz w:val="24"/>
+          <w:szCs w:val="24"/>
+        </w:rPr>
+        <w:t>Введите количество килограммов: "</w:t>
+      </w:r>
+      <w:r>
+        <w:rPr>
+          <w:rFonts w:ascii="Cascadia Mono" w:hAnsi="Cascadia Mono" w:cs="Cascadia Mono"/>
+          <w:color w:val="000000"/>
+          <w:sz w:val="24"/>
+          <w:szCs w:val="24"/>
+        </w:rPr>
+        <w:t>;</w:t>
+      </w:r>
+    </w:p>
+    <w:p>
+      <w:pPr>
+        <w:autoSpaceDE w:val="0"/>
+        <w:autoSpaceDN w:val="0"/>
+        <w:adjustRightInd w:val="0"/>
+        <w:spacing w:after="0" w:line="240" w:lineRule="auto"/>
+        <w:rPr>
+          <w:rFonts w:ascii="Cascadia Mono" w:hAnsi="Cascadia Mono" w:cs="Cascadia Mono"/>
+          <w:color w:val="000000"/>
+          <w:sz w:val="24"/>
+          <w:szCs w:val="24"/>
+          <w:lang w:val="en-US"/>
+        </w:rPr>
+      </w:pPr>
+      <w:r>
+        <w:rPr>
+          <w:rFonts w:ascii="Cascadia Mono" w:hAnsi="Cascadia Mono" w:cs="Cascadia Mono"/>
+          <w:color w:val="000000"/>
+          <w:sz w:val="24"/>
+          <w:szCs w:val="24"/>
+        </w:rPr>
+        <w:t xml:space="preserve">    </w:t>
+      </w:r>
+      <w:r>
+        <w:rPr>
+          <w:rFonts w:ascii="Cascadia Mono" w:hAnsi="Cascadia Mono" w:cs="Cascadia Mono"/>
+          <w:color w:val="000000"/>
+          <w:sz w:val="24"/>
+          <w:szCs w:val="24"/>
+          <w:lang w:val="en-US"/>
+        </w:rPr>
+        <w:t xml:space="preserve">cin </w:t>
+      </w:r>
+      <w:r>
+        <w:rPr>
+          <w:rFonts w:ascii="Cascadia Mono" w:hAnsi="Cascadia Mono" w:cs="Cascadia Mono"/>
+          <w:color w:val="008080"/>
+          <w:sz w:val="24"/>
+          <w:szCs w:val="24"/>
+          <w:lang w:val="en-US"/>
+        </w:rPr>
+        <w:t>&gt;&gt;</w:t>
+      </w:r>
+      <w:r>
+        <w:rPr>
+          <w:rFonts w:ascii="Cascadia Mono" w:hAnsi="Cascadia Mono" w:cs="Cascadia Mono"/>
+          <w:color w:val="000000"/>
+          <w:sz w:val="24"/>
+          <w:szCs w:val="24"/>
+          <w:lang w:val="en-US"/>
+        </w:rPr>
+        <w:t xml:space="preserve"> kg;</w:t>
+      </w:r>
+    </w:p>
+    <w:p>
+      <w:pPr>
+        <w:autoSpaceDE w:val="0"/>
+        <w:autoSpaceDN w:val="0"/>
+        <w:adjustRightInd w:val="0"/>
+        <w:spacing w:after="0" w:line="240" w:lineRule="auto"/>
+        <w:rPr>
+          <w:rFonts w:ascii="Cascadia Mono" w:hAnsi="Cascadia Mono" w:cs="Cascadia Mono"/>
+          <w:color w:val="000000"/>
+          <w:sz w:val="24"/>
+          <w:szCs w:val="24"/>
+          <w:lang w:val="en-US"/>
+        </w:rPr>
+      </w:pPr>
+    </w:p>
+    <w:p>
+      <w:pPr>
+        <w:autoSpaceDE w:val="0"/>
+        <w:autoSpaceDN w:val="0"/>
+        <w:adjustRightInd w:val="0"/>
+        <w:spacing w:after="0" w:line="240" w:lineRule="auto"/>
+        <w:rPr>
+          <w:rFonts w:ascii="Cascadia Mono" w:hAnsi="Cascadia Mono" w:cs="Cascadia Mono"/>
+          <w:color w:val="000000"/>
+          <w:sz w:val="24"/>
+          <w:szCs w:val="24"/>
+          <w:lang w:val="en-US"/>
+        </w:rPr>
+      </w:pPr>
+      <w:r>
+        <w:rPr>
+          <w:rFonts w:ascii="Cascadia Mono" w:hAnsi="Cascadia Mono" w:cs="Cascadia Mono"/>
+          <w:color w:val="000000"/>
+          <w:sz w:val="24"/>
+          <w:szCs w:val="24"/>
+          <w:lang w:val="en-US"/>
+        </w:rPr>
+        <w:t xml:space="preserve">    </w:t>
+      </w:r>
+      <w:r>
+        <w:rPr>
+          <w:rFonts w:ascii="Cascadia Mono" w:hAnsi="Cascadia Mono" w:cs="Cascadia Mono"/>
+          <w:color w:val="0000FF"/>
+          <w:sz w:val="24"/>
+          <w:szCs w:val="24"/>
+          <w:lang w:val="en-US"/>
+        </w:rPr>
+        <w:t>float</w:t>
+      </w:r>
+      <w:r>
+        <w:rPr>
+          <w:rFonts w:ascii="Cascadia Mono" w:hAnsi="Cascadia Mono" w:cs="Cascadia Mono"/>
+          <w:color w:val="000000"/>
+          <w:sz w:val="24"/>
+          <w:szCs w:val="24"/>
+          <w:lang w:val="en-US"/>
+        </w:rPr>
+        <w:t xml:space="preserve"> pudy = kg / 16.3807;</w:t>
+      </w:r>
+    </w:p>
+    <w:p>
+      <w:pPr>
+        <w:autoSpaceDE w:val="0"/>
+        <w:autoSpaceDN w:val="0"/>
+        <w:adjustRightInd w:val="0"/>
+        <w:spacing w:after="0" w:line="240" w:lineRule="auto"/>
+        <w:rPr>
+          <w:rFonts w:ascii="Cascadia Mono" w:hAnsi="Cascadia Mono" w:cs="Cascadia Mono"/>
+          <w:color w:val="000000"/>
+          <w:sz w:val="24"/>
+          <w:szCs w:val="24"/>
+          <w:lang w:val="en-US"/>
+        </w:rPr>
+      </w:pPr>
+      <w:r>
+        <w:rPr>
+          <w:rFonts w:ascii="Cascadia Mono" w:hAnsi="Cascadia Mono" w:cs="Cascadia Mono"/>
+          <w:color w:val="000000"/>
+          <w:sz w:val="24"/>
+          <w:szCs w:val="24"/>
+          <w:lang w:val="en-US"/>
+        </w:rPr>
+        <w:t xml:space="preserve">    </w:t>
+      </w:r>
+      <w:r>
+        <w:rPr>
+          <w:rFonts w:ascii="Cascadia Mono" w:hAnsi="Cascadia Mono" w:cs="Cascadia Mono"/>
+          <w:color w:val="0000FF"/>
+          <w:sz w:val="24"/>
+          <w:szCs w:val="24"/>
+          <w:lang w:val="en-US"/>
+        </w:rPr>
+        <w:t>float</w:t>
+      </w:r>
+      <w:r>
+        <w:rPr>
+          <w:rFonts w:ascii="Cascadia Mono" w:hAnsi="Cascadia Mono" w:cs="Cascadia Mono"/>
+          <w:color w:val="000000"/>
+          <w:sz w:val="24"/>
+          <w:szCs w:val="24"/>
+          <w:lang w:val="en-US"/>
+        </w:rPr>
+        <w:t xml:space="preserve"> funty = kg / 0.4095;</w:t>
+      </w:r>
+    </w:p>
+    <w:p>
+      <w:pPr>
+        <w:autoSpaceDE w:val="0"/>
+        <w:autoSpaceDN w:val="0"/>
+        <w:adjustRightInd w:val="0"/>
+        <w:spacing w:after="0" w:line="240" w:lineRule="auto"/>
+        <w:rPr>
+          <w:rFonts w:ascii="Cascadia Mono" w:hAnsi="Cascadia Mono" w:cs="Cascadia Mono"/>
+          <w:color w:val="000000"/>
+          <w:sz w:val="24"/>
+          <w:szCs w:val="24"/>
+          <w:lang w:val="en-US"/>
+        </w:rPr>
+      </w:pPr>
+      <w:r>
+        <w:rPr>
+          <w:rFonts w:ascii="Cascadia Mono" w:hAnsi="Cascadia Mono" w:cs="Cascadia Mono"/>
+          <w:color w:val="000000"/>
+          <w:sz w:val="24"/>
+          <w:szCs w:val="24"/>
+          <w:lang w:val="en-US"/>
+        </w:rPr>
+        <w:t xml:space="preserve">    </w:t>
+      </w:r>
+      <w:r>
+        <w:rPr>
+          <w:rFonts w:ascii="Cascadia Mono" w:hAnsi="Cascadia Mono" w:cs="Cascadia Mono"/>
+          <w:color w:val="0000FF"/>
+          <w:sz w:val="24"/>
+          <w:szCs w:val="24"/>
+          <w:lang w:val="en-US"/>
+        </w:rPr>
+        <w:t>float</w:t>
+      </w:r>
+      <w:r>
+        <w:rPr>
+          <w:rFonts w:ascii="Cascadia Mono" w:hAnsi="Cascadia Mono" w:cs="Cascadia Mono"/>
+          <w:color w:val="000000"/>
+          <w:sz w:val="24"/>
+          <w:szCs w:val="24"/>
+          <w:lang w:val="en-US"/>
+        </w:rPr>
+        <w:t xml:space="preserve"> loty = kg / 0.01638;</w:t>
+      </w:r>
+    </w:p>
+    <w:p>
+      <w:pPr>
+        <w:autoSpaceDE w:val="0"/>
+        <w:autoSpaceDN w:val="0"/>
+        <w:adjustRightInd w:val="0"/>
+        <w:spacing w:after="0" w:line="240" w:lineRule="auto"/>
+        <w:rPr>
+          <w:rFonts w:ascii="Cascadia Mono" w:hAnsi="Cascadia Mono" w:cs="Cascadia Mono"/>
+          <w:color w:val="000000"/>
+          <w:sz w:val="24"/>
+          <w:szCs w:val="24"/>
+          <w:lang w:val="en-US"/>
+        </w:rPr>
+      </w:pPr>
+      <w:r>
+        <w:rPr>
+          <w:rFonts w:ascii="Cascadia Mono" w:hAnsi="Cascadia Mono" w:cs="Cascadia Mono"/>
+          <w:color w:val="000000"/>
+          <w:sz w:val="24"/>
+          <w:szCs w:val="24"/>
+          <w:lang w:val="en-US"/>
+        </w:rPr>
+        <w:t xml:space="preserve">    </w:t>
+      </w:r>
+      <w:r>
+        <w:rPr>
+          <w:rFonts w:ascii="Cascadia Mono" w:hAnsi="Cascadia Mono" w:cs="Cascadia Mono"/>
+          <w:color w:val="0000FF"/>
+          <w:sz w:val="24"/>
+          <w:szCs w:val="24"/>
+          <w:lang w:val="en-US"/>
+        </w:rPr>
+        <w:t>float</w:t>
+      </w:r>
+      <w:r>
+        <w:rPr>
+          <w:rFonts w:ascii="Cascadia Mono" w:hAnsi="Cascadia Mono" w:cs="Cascadia Mono"/>
+          <w:color w:val="000000"/>
+          <w:sz w:val="24"/>
+          <w:szCs w:val="24"/>
+          <w:lang w:val="en-US"/>
+        </w:rPr>
+        <w:t xml:space="preserve"> zolotniki = kg / 0.002066;</w:t>
+      </w:r>
+    </w:p>
+    <w:p>
+      <w:pPr>
+        <w:autoSpaceDE w:val="0"/>
+        <w:autoSpaceDN w:val="0"/>
+        <w:adjustRightInd w:val="0"/>
+        <w:spacing w:after="0" w:line="240" w:lineRule="auto"/>
+        <w:rPr>
+          <w:rFonts w:ascii="Cascadia Mono" w:hAnsi="Cascadia Mono" w:cs="Cascadia Mono"/>
+          <w:color w:val="000000"/>
+          <w:sz w:val="24"/>
+          <w:szCs w:val="24"/>
+          <w:lang w:val="en-US"/>
+        </w:rPr>
+      </w:pPr>
+    </w:p>
+    <w:p>
+      <w:pPr>
+        <w:autoSpaceDE w:val="0"/>
+        <w:autoSpaceDN w:val="0"/>
+        <w:adjustRightInd w:val="0"/>
+        <w:spacing w:after="0" w:line="240" w:lineRule="auto"/>
+        <w:rPr>
+          <w:rFonts w:ascii="Cascadia Mono" w:hAnsi="Cascadia Mono" w:cs="Cascadia Mono"/>
+          <w:color w:val="000000"/>
+          <w:sz w:val="24"/>
+          <w:szCs w:val="24"/>
+          <w:lang w:val="en-US"/>
+        </w:rPr>
+      </w:pPr>
+      <w:r>
+        <w:rPr>
+          <w:rFonts w:ascii="Cascadia Mono" w:hAnsi="Cascadia Mono" w:cs="Cascadia Mono"/>
+          <w:color w:val="000000"/>
+          <w:sz w:val="24"/>
+          <w:szCs w:val="24"/>
+          <w:lang w:val="en-US"/>
+        </w:rPr>
+        <w:t xml:space="preserve">    cout </w:t>
+      </w:r>
+      <w:r>
+        <w:rPr>
+          <w:rFonts w:ascii="Cascadia Mono" w:hAnsi="Cascadia Mono" w:cs="Cascadia Mono"/>
+          <w:color w:val="008080"/>
+          <w:sz w:val="24"/>
+          <w:szCs w:val="24"/>
+          <w:lang w:val="en-US"/>
+        </w:rPr>
+        <w:t>&lt;&lt;</w:t>
+      </w:r>
+      <w:r>
+        <w:rPr>
+          <w:rFonts w:ascii="Cascadia Mono" w:hAnsi="Cascadia Mono" w:cs="Cascadia Mono"/>
+          <w:color w:val="000000"/>
+          <w:sz w:val="24"/>
+          <w:szCs w:val="24"/>
+          <w:lang w:val="en-US"/>
+        </w:rPr>
+        <w:t xml:space="preserve"> </w:t>
+      </w:r>
+      <w:r>
+        <w:rPr>
+          <w:rFonts w:ascii="Cascadia Mono" w:hAnsi="Cascadia Mono" w:cs="Cascadia Mono"/>
+          <w:color w:val="A31515"/>
+          <w:sz w:val="24"/>
+          <w:szCs w:val="24"/>
+          <w:lang w:val="en-US"/>
+        </w:rPr>
+        <w:t>"</w:t>
+      </w:r>
+      <w:r>
+        <w:rPr>
+          <w:rFonts w:ascii="Cascadia Mono" w:hAnsi="Cascadia Mono" w:cs="Cascadia Mono"/>
+          <w:color w:val="A31515"/>
+          <w:sz w:val="24"/>
+          <w:szCs w:val="24"/>
+        </w:rPr>
+        <w:t>Пуды</w:t>
+      </w:r>
+      <w:r>
+        <w:rPr>
+          <w:rFonts w:ascii="Cascadia Mono" w:hAnsi="Cascadia Mono" w:cs="Cascadia Mono"/>
+          <w:color w:val="A31515"/>
+          <w:sz w:val="24"/>
+          <w:szCs w:val="24"/>
+          <w:lang w:val="en-US"/>
+        </w:rPr>
+        <w:t>: "</w:t>
+      </w:r>
+      <w:r>
+        <w:rPr>
+          <w:rFonts w:ascii="Cascadia Mono" w:hAnsi="Cascadia Mono" w:cs="Cascadia Mono"/>
+          <w:color w:val="000000"/>
+          <w:sz w:val="24"/>
+          <w:szCs w:val="24"/>
+          <w:lang w:val="en-US"/>
+        </w:rPr>
+        <w:t xml:space="preserve"> </w:t>
+      </w:r>
+      <w:r>
+        <w:rPr>
+          <w:rFonts w:ascii="Cascadia Mono" w:hAnsi="Cascadia Mono" w:cs="Cascadia Mono"/>
+          <w:color w:val="008080"/>
+          <w:sz w:val="24"/>
+          <w:szCs w:val="24"/>
+          <w:lang w:val="en-US"/>
+        </w:rPr>
+        <w:t>&lt;&lt;</w:t>
+      </w:r>
+      <w:r>
+        <w:rPr>
+          <w:rFonts w:ascii="Cascadia Mono" w:hAnsi="Cascadia Mono" w:cs="Cascadia Mono"/>
+          <w:color w:val="000000"/>
+          <w:sz w:val="24"/>
+          <w:szCs w:val="24"/>
+          <w:lang w:val="en-US"/>
+        </w:rPr>
+        <w:t xml:space="preserve"> pudy </w:t>
+      </w:r>
+      <w:r>
+        <w:rPr>
+          <w:rFonts w:ascii="Cascadia Mono" w:hAnsi="Cascadia Mono" w:cs="Cascadia Mono"/>
+          <w:color w:val="008080"/>
+          <w:sz w:val="24"/>
+          <w:szCs w:val="24"/>
+          <w:lang w:val="en-US"/>
+        </w:rPr>
+        <w:t>&lt;&lt;</w:t>
+      </w:r>
+      <w:r>
+        <w:rPr>
+          <w:rFonts w:ascii="Cascadia Mono" w:hAnsi="Cascadia Mono" w:cs="Cascadia Mono"/>
+          <w:color w:val="000000"/>
+          <w:sz w:val="24"/>
+          <w:szCs w:val="24"/>
+          <w:lang w:val="en-US"/>
+        </w:rPr>
+        <w:t xml:space="preserve"> endl;</w:t>
+      </w:r>
+    </w:p>
+    <w:p>
+      <w:pPr>
+        <w:autoSpaceDE w:val="0"/>
+        <w:autoSpaceDN w:val="0"/>
+        <w:adjustRightInd w:val="0"/>
+        <w:spacing w:after="0" w:line="240" w:lineRule="auto"/>
+        <w:rPr>
+          <w:rFonts w:ascii="Cascadia Mono" w:hAnsi="Cascadia Mono" w:cs="Cascadia Mono"/>
+          <w:color w:val="000000"/>
+          <w:sz w:val="24"/>
+          <w:szCs w:val="24"/>
+          <w:lang w:val="en-US"/>
+        </w:rPr>
+      </w:pPr>
+      <w:r>
+        <w:rPr>
+          <w:rFonts w:ascii="Cascadia Mono" w:hAnsi="Cascadia Mono" w:cs="Cascadia Mono"/>
+          <w:color w:val="000000"/>
+          <w:sz w:val="24"/>
+          <w:szCs w:val="24"/>
+          <w:lang w:val="en-US"/>
+        </w:rPr>
+        <w:t xml:space="preserve">    cout </w:t>
+      </w:r>
+      <w:r>
+        <w:rPr>
+          <w:rFonts w:ascii="Cascadia Mono" w:hAnsi="Cascadia Mono" w:cs="Cascadia Mono"/>
+          <w:color w:val="008080"/>
+          <w:sz w:val="24"/>
+          <w:szCs w:val="24"/>
+          <w:lang w:val="en-US"/>
+        </w:rPr>
+        <w:t>&lt;&lt;</w:t>
+      </w:r>
+      <w:r>
+        <w:rPr>
+          <w:rFonts w:ascii="Cascadia Mono" w:hAnsi="Cascadia Mono" w:cs="Cascadia Mono"/>
+          <w:color w:val="000000"/>
+          <w:sz w:val="24"/>
+          <w:szCs w:val="24"/>
+          <w:lang w:val="en-US"/>
+        </w:rPr>
+        <w:t xml:space="preserve"> </w:t>
+      </w:r>
+      <w:r>
+        <w:rPr>
+          <w:rFonts w:ascii="Cascadia Mono" w:hAnsi="Cascadia Mono" w:cs="Cascadia Mono"/>
+          <w:color w:val="A31515"/>
+          <w:sz w:val="24"/>
+          <w:szCs w:val="24"/>
+          <w:lang w:val="en-US"/>
+        </w:rPr>
+        <w:t>"</w:t>
+      </w:r>
+      <w:r>
+        <w:rPr>
+          <w:rFonts w:ascii="Cascadia Mono" w:hAnsi="Cascadia Mono" w:cs="Cascadia Mono"/>
+          <w:color w:val="A31515"/>
+          <w:sz w:val="24"/>
+          <w:szCs w:val="24"/>
+        </w:rPr>
+        <w:t>Фунты</w:t>
+      </w:r>
+      <w:r>
+        <w:rPr>
+          <w:rFonts w:ascii="Cascadia Mono" w:hAnsi="Cascadia Mono" w:cs="Cascadia Mono"/>
+          <w:color w:val="A31515"/>
+          <w:sz w:val="24"/>
+          <w:szCs w:val="24"/>
+          <w:lang w:val="en-US"/>
+        </w:rPr>
+        <w:t>: "</w:t>
+      </w:r>
+      <w:r>
+        <w:rPr>
+          <w:rFonts w:ascii="Cascadia Mono" w:hAnsi="Cascadia Mono" w:cs="Cascadia Mono"/>
+          <w:color w:val="000000"/>
+          <w:sz w:val="24"/>
+          <w:szCs w:val="24"/>
+          <w:lang w:val="en-US"/>
+        </w:rPr>
+        <w:t xml:space="preserve"> </w:t>
+      </w:r>
+      <w:r>
+        <w:rPr>
+          <w:rFonts w:ascii="Cascadia Mono" w:hAnsi="Cascadia Mono" w:cs="Cascadia Mono"/>
+          <w:color w:val="008080"/>
+          <w:sz w:val="24"/>
+          <w:szCs w:val="24"/>
+          <w:lang w:val="en-US"/>
+        </w:rPr>
+        <w:t>&lt;&lt;</w:t>
+      </w:r>
+      <w:r>
+        <w:rPr>
+          <w:rFonts w:ascii="Cascadia Mono" w:hAnsi="Cascadia Mono" w:cs="Cascadia Mono"/>
+          <w:color w:val="000000"/>
+          <w:sz w:val="24"/>
+          <w:szCs w:val="24"/>
+          <w:lang w:val="en-US"/>
+        </w:rPr>
+        <w:t xml:space="preserve"> funty </w:t>
+      </w:r>
+      <w:r>
+        <w:rPr>
+          <w:rFonts w:ascii="Cascadia Mono" w:hAnsi="Cascadia Mono" w:cs="Cascadia Mono"/>
+          <w:color w:val="008080"/>
+          <w:sz w:val="24"/>
+          <w:szCs w:val="24"/>
+          <w:lang w:val="en-US"/>
+        </w:rPr>
+        <w:t>&lt;&lt;</w:t>
+      </w:r>
+      <w:r>
+        <w:rPr>
+          <w:rFonts w:ascii="Cascadia Mono" w:hAnsi="Cascadia Mono" w:cs="Cascadia Mono"/>
+          <w:color w:val="000000"/>
+          <w:sz w:val="24"/>
+          <w:szCs w:val="24"/>
+          <w:lang w:val="en-US"/>
+        </w:rPr>
+        <w:t xml:space="preserve"> endl;</w:t>
+      </w:r>
+    </w:p>
+    <w:p>
+      <w:pPr>
+        <w:autoSpaceDE w:val="0"/>
+        <w:autoSpaceDN w:val="0"/>
+        <w:adjustRightInd w:val="0"/>
+        <w:spacing w:after="0" w:line="240" w:lineRule="auto"/>
+        <w:rPr>
+          <w:rFonts w:ascii="Cascadia Mono" w:hAnsi="Cascadia Mono" w:cs="Cascadia Mono"/>
+          <w:color w:val="000000"/>
+          <w:sz w:val="24"/>
+          <w:szCs w:val="24"/>
+          <w:lang w:val="en-US"/>
+        </w:rPr>
+      </w:pPr>
+      <w:r>
+        <w:rPr>
+          <w:rFonts w:ascii="Cascadia Mono" w:hAnsi="Cascadia Mono" w:cs="Cascadia Mono"/>
+          <w:color w:val="000000"/>
+          <w:sz w:val="24"/>
+          <w:szCs w:val="24"/>
+          <w:lang w:val="en-US"/>
+        </w:rPr>
+        <w:t xml:space="preserve">    cout </w:t>
+      </w:r>
+      <w:r>
+        <w:rPr>
+          <w:rFonts w:ascii="Cascadia Mono" w:hAnsi="Cascadia Mono" w:cs="Cascadia Mono"/>
+          <w:color w:val="008080"/>
+          <w:sz w:val="24"/>
+          <w:szCs w:val="24"/>
+          <w:lang w:val="en-US"/>
+        </w:rPr>
+        <w:t>&lt;&lt;</w:t>
+      </w:r>
+      <w:r>
+        <w:rPr>
+          <w:rFonts w:ascii="Cascadia Mono" w:hAnsi="Cascadia Mono" w:cs="Cascadia Mono"/>
+          <w:color w:val="000000"/>
+          <w:sz w:val="24"/>
+          <w:szCs w:val="24"/>
+          <w:lang w:val="en-US"/>
+        </w:rPr>
+        <w:t xml:space="preserve"> </w:t>
+      </w:r>
+      <w:r>
+        <w:rPr>
+          <w:rFonts w:ascii="Cascadia Mono" w:hAnsi="Cascadia Mono" w:cs="Cascadia Mono"/>
+          <w:color w:val="A31515"/>
+          <w:sz w:val="24"/>
+          <w:szCs w:val="24"/>
+          <w:lang w:val="en-US"/>
+        </w:rPr>
+        <w:t>"</w:t>
+      </w:r>
+      <w:r>
+        <w:rPr>
+          <w:rFonts w:ascii="Cascadia Mono" w:hAnsi="Cascadia Mono" w:cs="Cascadia Mono"/>
+          <w:color w:val="A31515"/>
+          <w:sz w:val="24"/>
+          <w:szCs w:val="24"/>
+        </w:rPr>
+        <w:t>Лоты</w:t>
+      </w:r>
+      <w:r>
+        <w:rPr>
+          <w:rFonts w:ascii="Cascadia Mono" w:hAnsi="Cascadia Mono" w:cs="Cascadia Mono"/>
+          <w:color w:val="A31515"/>
+          <w:sz w:val="24"/>
+          <w:szCs w:val="24"/>
+          <w:lang w:val="en-US"/>
+        </w:rPr>
+        <w:t>: "</w:t>
+      </w:r>
+      <w:r>
+        <w:rPr>
+          <w:rFonts w:ascii="Cascadia Mono" w:hAnsi="Cascadia Mono" w:cs="Cascadia Mono"/>
+          <w:color w:val="000000"/>
+          <w:sz w:val="24"/>
+          <w:szCs w:val="24"/>
+          <w:lang w:val="en-US"/>
+        </w:rPr>
+        <w:t xml:space="preserve"> </w:t>
+      </w:r>
+      <w:r>
+        <w:rPr>
+          <w:rFonts w:ascii="Cascadia Mono" w:hAnsi="Cascadia Mono" w:cs="Cascadia Mono"/>
+          <w:color w:val="008080"/>
+          <w:sz w:val="24"/>
+          <w:szCs w:val="24"/>
+          <w:lang w:val="en-US"/>
+        </w:rPr>
+        <w:t>&lt;&lt;</w:t>
+      </w:r>
+      <w:r>
+        <w:rPr>
+          <w:rFonts w:ascii="Cascadia Mono" w:hAnsi="Cascadia Mono" w:cs="Cascadia Mono"/>
+          <w:color w:val="000000"/>
+          <w:sz w:val="24"/>
+          <w:szCs w:val="24"/>
+          <w:lang w:val="en-US"/>
+        </w:rPr>
+        <w:t xml:space="preserve"> loty </w:t>
+      </w:r>
+      <w:r>
+        <w:rPr>
+          <w:rFonts w:ascii="Cascadia Mono" w:hAnsi="Cascadia Mono" w:cs="Cascadia Mono"/>
+          <w:color w:val="008080"/>
+          <w:sz w:val="24"/>
+          <w:szCs w:val="24"/>
+          <w:lang w:val="en-US"/>
+        </w:rPr>
+        <w:t>&lt;&lt;</w:t>
+      </w:r>
+      <w:r>
+        <w:rPr>
+          <w:rFonts w:ascii="Cascadia Mono" w:hAnsi="Cascadia Mono" w:cs="Cascadia Mono"/>
+          <w:color w:val="000000"/>
+          <w:sz w:val="24"/>
+          <w:szCs w:val="24"/>
+          <w:lang w:val="en-US"/>
+        </w:rPr>
+        <w:t xml:space="preserve"> endl;</w:t>
+      </w:r>
+    </w:p>
+    <w:p>
+      <w:pPr>
+        <w:autoSpaceDE w:val="0"/>
+        <w:autoSpaceDN w:val="0"/>
+        <w:adjustRightInd w:val="0"/>
+        <w:spacing w:after="0" w:line="240" w:lineRule="auto"/>
+        <w:rPr>
+          <w:rFonts w:ascii="Cascadia Mono" w:hAnsi="Cascadia Mono" w:cs="Cascadia Mono"/>
+          <w:color w:val="000000"/>
+          <w:sz w:val="24"/>
+          <w:szCs w:val="24"/>
+          <w:lang w:val="en-US"/>
+        </w:rPr>
+      </w:pPr>
+      <w:r>
+        <w:rPr>
+          <w:rFonts w:ascii="Cascadia Mono" w:hAnsi="Cascadia Mono" w:cs="Cascadia Mono"/>
+          <w:color w:val="000000"/>
+          <w:sz w:val="24"/>
+          <w:szCs w:val="24"/>
+          <w:lang w:val="en-US"/>
+        </w:rPr>
+        <w:t xml:space="preserve">    cout </w:t>
+      </w:r>
+      <w:r>
+        <w:rPr>
+          <w:rFonts w:ascii="Cascadia Mono" w:hAnsi="Cascadia Mono" w:cs="Cascadia Mono"/>
+          <w:color w:val="008080"/>
+          <w:sz w:val="24"/>
+          <w:szCs w:val="24"/>
+          <w:lang w:val="en-US"/>
+        </w:rPr>
+        <w:t>&lt;&lt;</w:t>
+      </w:r>
+      <w:r>
+        <w:rPr>
+          <w:rFonts w:ascii="Cascadia Mono" w:hAnsi="Cascadia Mono" w:cs="Cascadia Mono"/>
+          <w:color w:val="000000"/>
+          <w:sz w:val="24"/>
+          <w:szCs w:val="24"/>
+          <w:lang w:val="en-US"/>
+        </w:rPr>
+        <w:t xml:space="preserve"> </w:t>
+      </w:r>
+      <w:r>
+        <w:rPr>
+          <w:rFonts w:ascii="Cascadia Mono" w:hAnsi="Cascadia Mono" w:cs="Cascadia Mono"/>
+          <w:color w:val="A31515"/>
+          <w:sz w:val="24"/>
+          <w:szCs w:val="24"/>
+          <w:lang w:val="en-US"/>
+        </w:rPr>
+        <w:t>"</w:t>
+      </w:r>
+      <w:r>
+        <w:rPr>
+          <w:rFonts w:ascii="Cascadia Mono" w:hAnsi="Cascadia Mono" w:cs="Cascadia Mono"/>
+          <w:color w:val="A31515"/>
+          <w:sz w:val="24"/>
+          <w:szCs w:val="24"/>
+        </w:rPr>
+        <w:t>Золотники</w:t>
+      </w:r>
+      <w:r>
+        <w:rPr>
+          <w:rFonts w:ascii="Cascadia Mono" w:hAnsi="Cascadia Mono" w:cs="Cascadia Mono"/>
+          <w:color w:val="A31515"/>
+          <w:sz w:val="24"/>
+          <w:szCs w:val="24"/>
+          <w:lang w:val="en-US"/>
+        </w:rPr>
+        <w:t>: "</w:t>
+      </w:r>
+      <w:r>
+        <w:rPr>
+          <w:rFonts w:ascii="Cascadia Mono" w:hAnsi="Cascadia Mono" w:cs="Cascadia Mono"/>
+          <w:color w:val="000000"/>
+          <w:sz w:val="24"/>
+          <w:szCs w:val="24"/>
+          <w:lang w:val="en-US"/>
+        </w:rPr>
+        <w:t xml:space="preserve"> </w:t>
+      </w:r>
+      <w:r>
+        <w:rPr>
+          <w:rFonts w:ascii="Cascadia Mono" w:hAnsi="Cascadia Mono" w:cs="Cascadia Mono"/>
+          <w:color w:val="008080"/>
+          <w:sz w:val="24"/>
+          <w:szCs w:val="24"/>
+          <w:lang w:val="en-US"/>
+        </w:rPr>
+        <w:t>&lt;&lt;</w:t>
+      </w:r>
+      <w:r>
+        <w:rPr>
+          <w:rFonts w:ascii="Cascadia Mono" w:hAnsi="Cascadia Mono" w:cs="Cascadia Mono"/>
+          <w:color w:val="000000"/>
+          <w:sz w:val="24"/>
+          <w:szCs w:val="24"/>
+          <w:lang w:val="en-US"/>
+        </w:rPr>
+        <w:t xml:space="preserve"> zolotniki </w:t>
+      </w:r>
+      <w:r>
+        <w:rPr>
+          <w:rFonts w:ascii="Cascadia Mono" w:hAnsi="Cascadia Mono" w:cs="Cascadia Mono"/>
+          <w:color w:val="008080"/>
+          <w:sz w:val="24"/>
+          <w:szCs w:val="24"/>
+          <w:lang w:val="en-US"/>
+        </w:rPr>
+        <w:t>&lt;&lt;</w:t>
+      </w:r>
+      <w:r>
+        <w:rPr>
+          <w:rFonts w:ascii="Cascadia Mono" w:hAnsi="Cascadia Mono" w:cs="Cascadia Mono"/>
+          <w:color w:val="000000"/>
+          <w:sz w:val="24"/>
+          <w:szCs w:val="24"/>
+          <w:lang w:val="en-US"/>
+        </w:rPr>
+        <w:t xml:space="preserve"> endl;</w:t>
+      </w:r>
+    </w:p>
+    <w:p>
+      <w:pPr>
+        <w:autoSpaceDE w:val="0"/>
+        <w:autoSpaceDN w:val="0"/>
+        <w:adjustRightInd w:val="0"/>
+        <w:spacing w:after="0" w:line="240" w:lineRule="auto"/>
+        <w:rPr>
+          <w:rFonts w:ascii="Cascadia Mono" w:hAnsi="Cascadia Mono" w:cs="Cascadia Mono"/>
+          <w:color w:val="000000"/>
+          <w:sz w:val="24"/>
+          <w:szCs w:val="24"/>
+          <w:lang w:val="en-US"/>
+        </w:rPr>
+      </w:pPr>
+    </w:p>
+    <w:p>
+      <w:pPr>
+        <w:autoSpaceDE w:val="0"/>
+        <w:autoSpaceDN w:val="0"/>
+        <w:adjustRightInd w:val="0"/>
+        <w:spacing w:after="0" w:line="240" w:lineRule="auto"/>
+        <w:rPr>
+          <w:rFonts w:ascii="Cascadia Mono" w:hAnsi="Cascadia Mono" w:cs="Cascadia Mono"/>
+          <w:color w:val="000000"/>
+          <w:sz w:val="24"/>
+          <w:szCs w:val="24"/>
+          <w:lang w:val="en-US"/>
+        </w:rPr>
+      </w:pPr>
+      <w:r>
+        <w:rPr>
+          <w:rFonts w:ascii="Cascadia Mono" w:hAnsi="Cascadia Mono" w:cs="Cascadia Mono"/>
+          <w:color w:val="000000"/>
+          <w:sz w:val="24"/>
+          <w:szCs w:val="24"/>
+          <w:lang w:val="en-US"/>
+        </w:rPr>
+        <w:t xml:space="preserve">    </w:t>
+      </w:r>
+      <w:r>
+        <w:rPr>
+          <w:rFonts w:ascii="Cascadia Mono" w:hAnsi="Cascadia Mono" w:cs="Cascadia Mono"/>
+          <w:color w:val="0000FF"/>
+          <w:sz w:val="24"/>
+          <w:szCs w:val="24"/>
+          <w:lang w:val="en-US"/>
+        </w:rPr>
+        <w:t>return</w:t>
+      </w:r>
+      <w:r>
+        <w:rPr>
+          <w:rFonts w:ascii="Cascadia Mono" w:hAnsi="Cascadia Mono" w:cs="Cascadia Mono"/>
+          <w:color w:val="000000"/>
+          <w:sz w:val="24"/>
+          <w:szCs w:val="24"/>
+          <w:lang w:val="en-US"/>
+        </w:rPr>
+        <w:t xml:space="preserve"> 0;</w:t>
+      </w:r>
+    </w:p>
+    <w:p>
+      <w:pPr>
+        <w:autoSpaceDE w:val="0"/>
+        <w:autoSpaceDN w:val="0"/>
+        <w:adjustRightInd w:val="0"/>
+        <w:spacing w:after="0" w:line="240" w:lineRule="auto"/>
+        <w:rPr>
+          <w:rFonts w:ascii="Cascadia Mono" w:hAnsi="Cascadia Mono" w:cs="Cascadia Mono"/>
+          <w:color w:val="000000"/>
+          <w:sz w:val="24"/>
+          <w:szCs w:val="24"/>
+        </w:rPr>
+      </w:pPr>
+      <w:r>
+        <w:rPr>
+          <w:rFonts w:ascii="Cascadia Mono" w:hAnsi="Cascadia Mono" w:cs="Cascadia Mono"/>
+          <w:color w:val="000000"/>
+          <w:sz w:val="24"/>
+          <w:szCs w:val="24"/>
+        </w:rPr>
+        <w:t>}</w:t>
+      </w:r>
+    </w:p>
+    <w:p>
+      <w:pPr>
+        <w:spacing w:after="0" w:line="360" w:lineRule="auto"/>
+        <w:jc w:val="both"/>
+        <w:rPr>
+          <w:rFonts w:ascii="Times New Roman" w:hAnsi="Times New Roman" w:cs="Times New Roman"/>
+          <w:sz w:val="28"/>
+          <w:szCs w:val="28"/>
+        </w:rPr>
+      </w:pPr>
     </w:p>
     <w:sectPr>
       <w:pgSz w:w="11906" w:h="16838"/>
@@ -516,7 +1769,7 @@
 </file>
 
 <file path=word/styles.xml><?xml version="1.0" encoding="utf-8"?>
-<w:styles xmlns:mc="http://schemas.openxmlformats.org/markup-compatibility/2006" xmlns:r="http://schemas.openxmlformats.org/officeDocument/2006/relationships" xmlns:w="http://schemas.openxmlformats.org/wordprocessingml/2006/main" xmlns:w14="http://schemas.microsoft.com/office/word/2010/wordml" xmlns:w15="http://schemas.microsoft.com/office/word/2012/wordml" xmlns:w16se="http://schemas.microsoft.com/office/word/2015/wordml/symex" mc:Ignorable="w14 w15 w16se">
+<w:styles xmlns:mc="http://schemas.openxmlformats.org/markup-compatibility/2006" xmlns:r="http://schemas.openxmlformats.org/officeDocument/2006/relationships" xmlns:w="http://schemas.openxmlformats.org/wordprocessingml/2006/main" xmlns:w14="http://schemas.microsoft.com/office/word/2010/wordml" xmlns:w15="http://schemas.microsoft.com/office/word/2012/wordml" xmlns:w16cex="http://schemas.microsoft.com/office/word/2018/wordml/cex" xmlns:w16cid="http://schemas.microsoft.com/office/word/2016/wordml/cid" xmlns:w16="http://schemas.microsoft.com/office/word/2018/wordml" xmlns:w16sdtdh="http://schemas.microsoft.com/office/word/2020/wordml/sdtdatahash" xmlns:w16se="http://schemas.microsoft.com/office/word/2015/wordml/symex" mc:Ignorable="w14 w15 w16se w16cid w16 w16cex w16sdtdh">
   <w:docDefaults>
     <w:rPrDefault>
       <w:rPr>
@@ -532,7 +1785,7 @@
       </w:pPr>
     </w:pPrDefault>
   </w:docDefaults>
-  <w:latentStyles w:defLockedState="0" w:defUIPriority="99" w:defSemiHidden="0" w:defUnhideWhenUsed="0" w:defQFormat="0" w:count="371">
+  <w:latentStyles w:defLockedState="0" w:defUIPriority="99" w:defSemiHidden="0" w:defUnhideWhenUsed="0" w:defQFormat="0" w:count="376">
     <w:lsdException w:name="Normal" w:uiPriority="0" w:qFormat="1"/>
     <w:lsdException w:name="heading 1" w:uiPriority="9" w:qFormat="1"/>
     <w:lsdException w:name="heading 2" w:semiHidden="1" w:uiPriority="9" w:unhideWhenUsed="1" w:qFormat="1"/>
@@ -638,7 +1891,6 @@
     <w:lsdException w:name="HTML Sample" w:semiHidden="1" w:unhideWhenUsed="1"/>
     <w:lsdException w:name="HTML Typewriter" w:semiHidden="1" w:unhideWhenUsed="1"/>
     <w:lsdException w:name="HTML Variable" w:semiHidden="1" w:unhideWhenUsed="1"/>
-    <w:lsdException w:name="Normal Table" w:semiHidden="1" w:unhideWhenUsed="1"/>
     <w:lsdException w:name="annotation subject" w:semiHidden="1" w:unhideWhenUsed="1"/>
     <w:lsdException w:name="No List" w:semiHidden="1" w:unhideWhenUsed="1"/>
     <w:lsdException w:name="Outline List 1" w:semiHidden="1" w:unhideWhenUsed="1"/>
@@ -681,11 +1933,8 @@
     <w:lsdException w:name="Table Contemporary" w:semiHidden="1" w:unhideWhenUsed="1"/>
     <w:lsdException w:name="Table Elegant" w:semiHidden="1" w:unhideWhenUsed="1"/>
     <w:lsdException w:name="Table Professional" w:semiHidden="1" w:unhideWhenUsed="1"/>
-    <w:lsdException w:name="Table Subtle 1" w:semiHidden="1" w:unhideWhenUsed="1"/>
     <w:lsdException w:name="Table Subtle 2" w:semiHidden="1" w:unhideWhenUsed="1"/>
     <w:lsdException w:name="Table Web 1" w:semiHidden="1" w:unhideWhenUsed="1"/>
-    <w:lsdException w:name="Table Web 2" w:semiHidden="1" w:unhideWhenUsed="1"/>
-    <w:lsdException w:name="Table Web 3" w:semiHidden="1" w:unhideWhenUsed="1"/>
     <w:lsdException w:name="Balloon Text" w:semiHidden="1" w:unhideWhenUsed="1"/>
     <w:lsdException w:name="Table Grid" w:uiPriority="39"/>
     <w:lsdException w:name="Table Theme" w:semiHidden="1" w:unhideWhenUsed="1"/>
@@ -904,6 +2153,11 @@
     <w:lsdException w:name="List Table 5 Dark Accent 6" w:uiPriority="50"/>
     <w:lsdException w:name="List Table 6 Colorful Accent 6" w:uiPriority="51"/>
     <w:lsdException w:name="List Table 7 Colorful Accent 6" w:uiPriority="52"/>
+    <w:lsdException w:name="Mention" w:semiHidden="1" w:unhideWhenUsed="1"/>
+    <w:lsdException w:name="Smart Hyperlink" w:semiHidden="1" w:unhideWhenUsed="1"/>
+    <w:lsdException w:name="Hashtag" w:semiHidden="1" w:unhideWhenUsed="1"/>
+    <w:lsdException w:name="Unresolved Mention" w:semiHidden="1" w:unhideWhenUsed="1"/>
+    <w:lsdException w:name="Smart Link" w:semiHidden="1" w:unhideWhenUsed="1"/>
   </w:latentStyles>
   <w:style w:type="paragraph" w:default="1" w:styleId="a">
     <w:name w:val="Normal"/>
